--- a/docs/architecture.docx
+++ b/docs/architecture.docx
@@ -3,6 +3,582 @@
 <w:document xmlns:wpc="http://schemas.microsoft.com/office/word/2010/wordprocessingCanvas" xmlns:cx="http://schemas.microsoft.com/office/drawing/2014/chartex" xmlns:cx1="http://schemas.microsoft.com/office/drawing/2015/9/8/chartex" xmlns:cx2="http://schemas.microsoft.com/office/drawing/2015/10/21/chartex" xmlns:cx3="http://schemas.microsoft.com/office/drawing/2016/5/9/chartex" xmlns:cx4="http://schemas.microsoft.com/office/drawing/2016/5/10/chartex" xmlns:cx5="http://schemas.microsoft.com/office/drawing/2016/5/11/chartex" xmlns:cx6="http://schemas.microsoft.com/office/drawing/2016/5/12/chartex" xmlns:cx7="http://schemas.microsoft.com/office/drawing/2016/5/13/chartex" xmlns:cx8="http://schemas.microsoft.com/office/drawing/2016/5/14/chartex" xmlns:mc="http://schemas.openxmlformats.org/markup-compatibility/2006" xmlns:aink="http://schemas.microsoft.com/office/drawing/2016/ink" xmlns:am3d="http://schemas.microsoft.com/office/drawing/2017/model3d" xmlns:o="urn:schemas-microsoft-com:office:office" xmlns:oel="http://schemas.microsoft.com/office/2019/extlst" xmlns:r="http://schemas.openxmlformats.org/officeDocument/2006/relationships" xmlns:m="http://schemas.openxmlformats.org/officeDocument/2006/math" xmlns:v="urn:schemas-microsoft-com:vml" xmlns:wp14="http://schemas.microsoft.com/office/word/2010/wordprocessingDrawing" xmlns:wp="http://schemas.openxmlformats.org/drawingml/2006/wordprocessingDrawing" xmlns:w10="urn:schemas-microsoft-com:office:word" xmlns:w="http://schemas.openxmlformats.org/wordprocessingml/2006/main" xmlns:w14="http://schemas.microsoft.com/office/word/2010/wordml" xmlns:w15="http://schemas.microsoft.com/office/word/2012/wordml" xmlns:w16cex="http://schemas.microsoft.com/office/word/2018/wordml/cex" xmlns:w16cid="http://schemas.microsoft.com/office/word/2016/wordml/cid" xmlns:w16="http://schemas.microsoft.com/office/word/2018/wordml" xmlns:w16du="http://schemas.microsoft.com/office/word/2023/wordml/word16du" xmlns:w16sdtdh="http://schemas.microsoft.com/office/word/2020/wordml/sdtdatahash" xmlns:w16sdtfl="http://schemas.microsoft.com/office/word/2024/wordml/sdtformatlock" xmlns:w16se="http://schemas.microsoft.com/office/word/2015/wordml/symex" xmlns:wpg="http://schemas.microsoft.com/office/word/2010/wordprocessingGroup" xmlns:wpi="http://schemas.microsoft.com/office/word/2010/wordprocessingInk" xmlns:wne="http://schemas.microsoft.com/office/word/2006/wordml" xmlns:wps="http://schemas.microsoft.com/office/word/2010/wordprocessingShape" mc:Ignorable="w14 w15 w16se w16cid w16 w16cex w16sdtdh w16sdtfl w16du wp14">
   <w:body>
     <w:p>
+      <w:r>
+        <w:rPr>
+          <w:noProof/>
+        </w:rPr>
+        <mc:AlternateContent>
+          <mc:Choice Requires="wps">
+            <w:drawing>
+              <wp:anchor distT="0" distB="0" distL="114300" distR="114300" simplePos="0" relativeHeight="251698176" behindDoc="0" locked="0" layoutInCell="1" allowOverlap="1" wp14:anchorId="393283A2" wp14:editId="5104B84F">
+                <wp:simplePos x="0" y="0"/>
+                <wp:positionH relativeFrom="column">
+                  <wp:posOffset>297347</wp:posOffset>
+                </wp:positionH>
+                <wp:positionV relativeFrom="paragraph">
+                  <wp:posOffset>3768459</wp:posOffset>
+                </wp:positionV>
+                <wp:extent cx="625642" cy="565484"/>
+                <wp:effectExtent l="0" t="0" r="79375" b="63500"/>
+                <wp:wrapNone/>
+                <wp:docPr id="2068957120" name="Gerade Verbindung mit Pfeil 3"/>
+                <wp:cNvGraphicFramePr/>
+                <a:graphic xmlns:a="http://schemas.openxmlformats.org/drawingml/2006/main">
+                  <a:graphicData uri="http://schemas.microsoft.com/office/word/2010/wordprocessingShape">
+                    <wps:wsp>
+                      <wps:cNvCnPr/>
+                      <wps:spPr>
+                        <a:xfrm>
+                          <a:off x="0" y="0"/>
+                          <a:ext cx="625642" cy="565484"/>
+                        </a:xfrm>
+                        <a:prstGeom prst="straightConnector1">
+                          <a:avLst/>
+                        </a:prstGeom>
+                        <a:ln>
+                          <a:tailEnd type="triangle"/>
+                        </a:ln>
+                      </wps:spPr>
+                      <wps:style>
+                        <a:lnRef idx="1">
+                          <a:schemeClr val="accent1"/>
+                        </a:lnRef>
+                        <a:fillRef idx="0">
+                          <a:schemeClr val="accent1"/>
+                        </a:fillRef>
+                        <a:effectRef idx="0">
+                          <a:schemeClr val="accent1"/>
+                        </a:effectRef>
+                        <a:fontRef idx="minor">
+                          <a:schemeClr val="tx1"/>
+                        </a:fontRef>
+                      </wps:style>
+                      <wps:bodyPr/>
+                    </wps:wsp>
+                  </a:graphicData>
+                </a:graphic>
+                <wp14:sizeRelH relativeFrom="margin">
+                  <wp14:pctWidth>0</wp14:pctWidth>
+                </wp14:sizeRelH>
+                <wp14:sizeRelV relativeFrom="margin">
+                  <wp14:pctHeight>0</wp14:pctHeight>
+                </wp14:sizeRelV>
+              </wp:anchor>
+            </w:drawing>
+          </mc:Choice>
+          <mc:Fallback>
+            <w:pict>
+              <v:shapetype w14:anchorId="56E4B413" id="_x0000_t32" coordsize="21600,21600" o:spt="32" o:oned="t" path="m,l21600,21600e" filled="f">
+                <v:path arrowok="t" fillok="f" o:connecttype="none"/>
+                <o:lock v:ext="edit" shapetype="t"/>
+              </v:shapetype>
+              <v:shape id="Gerade Verbindung mit Pfeil 3" o:spid="_x0000_s1026" type="#_x0000_t32" style="position:absolute;margin-left:23.4pt;margin-top:296.75pt;width:49.25pt;height:44.55pt;z-index:251698176;visibility:visible;mso-wrap-style:square;mso-width-percent:0;mso-height-percent:0;mso-wrap-distance-left:9pt;mso-wrap-distance-top:0;mso-wrap-distance-right:9pt;mso-wrap-distance-bottom:0;mso-position-horizontal:absolute;mso-position-horizontal-relative:text;mso-position-vertical:absolute;mso-position-vertical-relative:text;mso-width-percent:0;mso-height-percent:0;mso-width-relative:margin;mso-height-relative:margin" o:gfxdata="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" strokecolor="#156082 [3204]" strokeweight=".5pt">
+                <v:stroke endarrow="block" joinstyle="miter"/>
+              </v:shape>
+            </w:pict>
+          </mc:Fallback>
+        </mc:AlternateContent>
+      </w:r>
+      <w:r>
+        <w:rPr>
+          <w:noProof/>
+        </w:rPr>
+        <mc:AlternateContent>
+          <mc:Choice Requires="wps">
+            <w:drawing>
+              <wp:anchor distT="0" distB="0" distL="114300" distR="114300" simplePos="0" relativeHeight="251675648" behindDoc="0" locked="0" layoutInCell="1" allowOverlap="1" wp14:anchorId="2DA8F849" wp14:editId="52C77043">
+                <wp:simplePos x="0" y="0"/>
+                <wp:positionH relativeFrom="column">
+                  <wp:posOffset>816375</wp:posOffset>
+                </wp:positionH>
+                <wp:positionV relativeFrom="paragraph">
+                  <wp:posOffset>4863331</wp:posOffset>
+                </wp:positionV>
+                <wp:extent cx="732255" cy="396441"/>
+                <wp:effectExtent l="38100" t="0" r="29845" b="60960"/>
+                <wp:wrapNone/>
+                <wp:docPr id="865653492" name="Gerade Verbindung mit Pfeil 3"/>
+                <wp:cNvGraphicFramePr/>
+                <a:graphic xmlns:a="http://schemas.openxmlformats.org/drawingml/2006/main">
+                  <a:graphicData uri="http://schemas.microsoft.com/office/word/2010/wordprocessingShape">
+                    <wps:wsp>
+                      <wps:cNvCnPr/>
+                      <wps:spPr>
+                        <a:xfrm flipH="1">
+                          <a:off x="0" y="0"/>
+                          <a:ext cx="732255" cy="396441"/>
+                        </a:xfrm>
+                        <a:prstGeom prst="straightConnector1">
+                          <a:avLst/>
+                        </a:prstGeom>
+                        <a:ln>
+                          <a:tailEnd type="triangle"/>
+                        </a:ln>
+                      </wps:spPr>
+                      <wps:style>
+                        <a:lnRef idx="1">
+                          <a:schemeClr val="accent1"/>
+                        </a:lnRef>
+                        <a:fillRef idx="0">
+                          <a:schemeClr val="accent1"/>
+                        </a:fillRef>
+                        <a:effectRef idx="0">
+                          <a:schemeClr val="accent1"/>
+                        </a:effectRef>
+                        <a:fontRef idx="minor">
+                          <a:schemeClr val="tx1"/>
+                        </a:fontRef>
+                      </wps:style>
+                      <wps:bodyPr/>
+                    </wps:wsp>
+                  </a:graphicData>
+                </a:graphic>
+                <wp14:sizeRelH relativeFrom="margin">
+                  <wp14:pctWidth>0</wp14:pctWidth>
+                </wp14:sizeRelH>
+                <wp14:sizeRelV relativeFrom="margin">
+                  <wp14:pctHeight>0</wp14:pctHeight>
+                </wp14:sizeRelV>
+              </wp:anchor>
+            </w:drawing>
+          </mc:Choice>
+          <mc:Fallback>
+            <w:pict>
+              <v:shape w14:anchorId="04BCA09E" id="Gerade Verbindung mit Pfeil 3" o:spid="_x0000_s1026" type="#_x0000_t32" style="position:absolute;margin-left:64.3pt;margin-top:382.95pt;width:57.65pt;height:31.2pt;flip:x;z-index:251675648;visibility:visible;mso-wrap-style:square;mso-width-percent:0;mso-height-percent:0;mso-wrap-distance-left:9pt;mso-wrap-distance-top:0;mso-wrap-distance-right:9pt;mso-wrap-distance-bottom:0;mso-position-horizontal:absolute;mso-position-horizontal-relative:text;mso-position-vertical:absolute;mso-position-vertical-relative:text;mso-width-percent:0;mso-height-percent:0;mso-width-relative:margin;mso-height-relative:margin" o:gfxdata="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" strokecolor="#156082 [3204]" strokeweight=".5pt">
+                <v:stroke endarrow="block" joinstyle="miter"/>
+              </v:shape>
+            </w:pict>
+          </mc:Fallback>
+        </mc:AlternateContent>
+      </w:r>
+      <w:r>
+        <w:rPr>
+          <w:noProof/>
+        </w:rPr>
+        <mc:AlternateContent>
+          <mc:Choice Requires="wps">
+            <w:drawing>
+              <wp:anchor distT="0" distB="0" distL="114300" distR="114300" simplePos="0" relativeHeight="251669504" behindDoc="0" locked="0" layoutInCell="1" allowOverlap="1" wp14:anchorId="00C69E4A" wp14:editId="415FAD1C">
+                <wp:simplePos x="0" y="0"/>
+                <wp:positionH relativeFrom="margin">
+                  <wp:posOffset>975494</wp:posOffset>
+                </wp:positionH>
+                <wp:positionV relativeFrom="paragraph">
+                  <wp:posOffset>3605062</wp:posOffset>
+                </wp:positionV>
+                <wp:extent cx="1262380" cy="1221205"/>
+                <wp:effectExtent l="0" t="0" r="13970" b="17145"/>
+                <wp:wrapNone/>
+                <wp:docPr id="1017650217" name="Textfeld 1"/>
+                <wp:cNvGraphicFramePr/>
+                <a:graphic xmlns:a="http://schemas.openxmlformats.org/drawingml/2006/main">
+                  <a:graphicData uri="http://schemas.microsoft.com/office/word/2010/wordprocessingShape">
+                    <wps:wsp>
+                      <wps:cNvSpPr txBox="1"/>
+                      <wps:spPr>
+                        <a:xfrm>
+                          <a:off x="0" y="0"/>
+                          <a:ext cx="1262380" cy="1221205"/>
+                        </a:xfrm>
+                        <a:prstGeom prst="rect">
+                          <a:avLst/>
+                        </a:prstGeom>
+                        <a:solidFill>
+                          <a:schemeClr val="lt1"/>
+                        </a:solidFill>
+                        <a:ln w="6350">
+                          <a:solidFill>
+                            <a:prstClr val="black"/>
+                          </a:solidFill>
+                        </a:ln>
+                      </wps:spPr>
+                      <wps:txbx>
+                        <w:txbxContent>
+                          <w:p>
+                            <w:pPr>
+                              <w:rPr>
+                                <w:lang w:val="en-US"/>
+                              </w:rPr>
+                            </w:pPr>
+                            <w:r>
+                              <w:rPr>
+                                <w:lang w:val="en-US"/>
+                              </w:rPr>
+                              <w:t>Manchester:</w:t>
+                            </w:r>
+                            <w:r>
+                              <w:rPr>
+                                <w:lang w:val="en-US"/>
+                              </w:rPr>
+                              <w:br/>
+                              <w:t xml:space="preserve">In: </w:t>
+                            </w:r>
+                            <w:r>
+                              <w:rPr>
+                                <w:lang w:val="en-US"/>
+                              </w:rPr>
+                              <w:t>DATA_LP</w:t>
+                            </w:r>
+                          </w:p>
+                          <w:p>
+                            <w:pPr>
+                              <w:rPr>
+                                <w:lang w:val="en-US"/>
+                              </w:rPr>
+                            </w:pPr>
+                            <w:r>
+                              <w:rPr>
+                                <w:lang w:val="en-US"/>
+                              </w:rPr>
+                              <w:t>OUT: DATA_</w:t>
+                            </w:r>
+                            <w:r>
+                              <w:rPr>
+                                <w:lang w:val="en-US"/>
+                              </w:rPr>
+                              <w:t>BIT</w:t>
+                            </w:r>
+                            <w:r>
+                              <w:rPr>
+                                <w:lang w:val="en-US"/>
+                              </w:rPr>
+                              <w:t>, DATA_CLK,</w:t>
+                            </w:r>
+                            <w:r>
+                              <w:rPr>
+                                <w:lang w:val="en-US"/>
+                              </w:rPr>
+                              <w:t xml:space="preserve"> DATA_ERROR</w:t>
+                            </w:r>
+                          </w:p>
+                        </w:txbxContent>
+                      </wps:txbx>
+                      <wps:bodyPr rot="0" spcFirstLastPara="0" vertOverflow="overflow" horzOverflow="overflow" vert="horz" wrap="square" lIns="91440" tIns="45720" rIns="91440" bIns="45720" numCol="1" spcCol="0" rtlCol="0" fromWordArt="0" anchor="t" anchorCtr="0" forceAA="0" compatLnSpc="1">
+                        <a:prstTxWarp prst="textNoShape">
+                          <a:avLst/>
+                        </a:prstTxWarp>
+                        <a:noAutofit/>
+                      </wps:bodyPr>
+                    </wps:wsp>
+                  </a:graphicData>
+                </a:graphic>
+                <wp14:sizeRelV relativeFrom="margin">
+                  <wp14:pctHeight>0</wp14:pctHeight>
+                </wp14:sizeRelV>
+              </wp:anchor>
+            </w:drawing>
+          </mc:Choice>
+          <mc:Fallback>
+            <w:pict>
+              <v:shapetype w14:anchorId="00C69E4A" id="_x0000_t202" coordsize="21600,21600" o:spt="202" path="m,l,21600r21600,l21600,xe">
+                <v:stroke joinstyle="miter"/>
+                <v:path gradientshapeok="t" o:connecttype="rect"/>
+              </v:shapetype>
+              <v:shape id="Textfeld 1" o:spid="_x0000_s1026" type="#_x0000_t202" style="position:absolute;margin-left:76.8pt;margin-top:283.85pt;width:99.4pt;height:96.15pt;z-index:251669504;visibility:visible;mso-wrap-style:square;mso-height-percent:0;mso-wrap-distance-left:9pt;mso-wrap-distance-top:0;mso-wrap-distance-right:9pt;mso-wrap-distance-bottom:0;mso-position-horizontal:absolute;mso-position-horizontal-relative:margin;mso-position-vertical:absolute;mso-position-vertical-relative:text;mso-height-percent:0;mso-height-relative:margin;v-text-anchor:top" o:gfxdata="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" fillcolor="white [3201]" strokeweight=".5pt">
+                <v:textbox>
+                  <w:txbxContent>
+                    <w:p>
+                      <w:pPr>
+                        <w:rPr>
+                          <w:lang w:val="en-US"/>
+                        </w:rPr>
+                      </w:pPr>
+                      <w:r>
+                        <w:rPr>
+                          <w:lang w:val="en-US"/>
+                        </w:rPr>
+                        <w:t>Manchester:</w:t>
+                      </w:r>
+                      <w:r>
+                        <w:rPr>
+                          <w:lang w:val="en-US"/>
+                        </w:rPr>
+                        <w:br/>
+                        <w:t xml:space="preserve">In: </w:t>
+                      </w:r>
+                      <w:r>
+                        <w:rPr>
+                          <w:lang w:val="en-US"/>
+                        </w:rPr>
+                        <w:t>DATA_LP</w:t>
+                      </w:r>
+                    </w:p>
+                    <w:p>
+                      <w:pPr>
+                        <w:rPr>
+                          <w:lang w:val="en-US"/>
+                        </w:rPr>
+                      </w:pPr>
+                      <w:r>
+                        <w:rPr>
+                          <w:lang w:val="en-US"/>
+                        </w:rPr>
+                        <w:t>OUT: DATA_</w:t>
+                      </w:r>
+                      <w:r>
+                        <w:rPr>
+                          <w:lang w:val="en-US"/>
+                        </w:rPr>
+                        <w:t>BIT</w:t>
+                      </w:r>
+                      <w:r>
+                        <w:rPr>
+                          <w:lang w:val="en-US"/>
+                        </w:rPr>
+                        <w:t>, DATA_CLK,</w:t>
+                      </w:r>
+                      <w:r>
+                        <w:rPr>
+                          <w:lang w:val="en-US"/>
+                        </w:rPr>
+                        <w:t xml:space="preserve"> DATA_ERROR</w:t>
+                      </w:r>
+                    </w:p>
+                  </w:txbxContent>
+                </v:textbox>
+                <w10:wrap anchorx="margin"/>
+              </v:shape>
+            </w:pict>
+          </mc:Fallback>
+        </mc:AlternateContent>
+      </w:r>
+      <w:r>
+        <w:rPr>
+          <w:noProof/>
+        </w:rPr>
+        <mc:AlternateContent>
+          <mc:Choice Requires="wps">
+            <w:drawing>
+              <wp:anchor distT="0" distB="0" distL="114300" distR="114300" simplePos="0" relativeHeight="251671552" behindDoc="0" locked="0" layoutInCell="1" allowOverlap="1" wp14:anchorId="31354E85" wp14:editId="04A020D7">
+                <wp:simplePos x="0" y="0"/>
+                <wp:positionH relativeFrom="column">
+                  <wp:posOffset>864837</wp:posOffset>
+                </wp:positionH>
+                <wp:positionV relativeFrom="paragraph">
+                  <wp:posOffset>2956326</wp:posOffset>
+                </wp:positionV>
+                <wp:extent cx="274721" cy="234081"/>
+                <wp:effectExtent l="38100" t="0" r="30480" b="52070"/>
+                <wp:wrapNone/>
+                <wp:docPr id="592305567" name="Gerade Verbindung mit Pfeil 3"/>
+                <wp:cNvGraphicFramePr/>
+                <a:graphic xmlns:a="http://schemas.openxmlformats.org/drawingml/2006/main">
+                  <a:graphicData uri="http://schemas.microsoft.com/office/word/2010/wordprocessingShape">
+                    <wps:wsp>
+                      <wps:cNvCnPr/>
+                      <wps:spPr>
+                        <a:xfrm flipH="1">
+                          <a:off x="0" y="0"/>
+                          <a:ext cx="274721" cy="234081"/>
+                        </a:xfrm>
+                        <a:prstGeom prst="straightConnector1">
+                          <a:avLst/>
+                        </a:prstGeom>
+                        <a:ln>
+                          <a:tailEnd type="triangle"/>
+                        </a:ln>
+                      </wps:spPr>
+                      <wps:style>
+                        <a:lnRef idx="1">
+                          <a:schemeClr val="accent1"/>
+                        </a:lnRef>
+                        <a:fillRef idx="0">
+                          <a:schemeClr val="accent1"/>
+                        </a:fillRef>
+                        <a:effectRef idx="0">
+                          <a:schemeClr val="accent1"/>
+                        </a:effectRef>
+                        <a:fontRef idx="minor">
+                          <a:schemeClr val="tx1"/>
+                        </a:fontRef>
+                      </wps:style>
+                      <wps:bodyPr/>
+                    </wps:wsp>
+                  </a:graphicData>
+                </a:graphic>
+                <wp14:sizeRelH relativeFrom="margin">
+                  <wp14:pctWidth>0</wp14:pctWidth>
+                </wp14:sizeRelH>
+                <wp14:sizeRelV relativeFrom="margin">
+                  <wp14:pctHeight>0</wp14:pctHeight>
+                </wp14:sizeRelV>
+              </wp:anchor>
+            </w:drawing>
+          </mc:Choice>
+          <mc:Fallback>
+            <w:pict>
+              <v:shape w14:anchorId="286C222C" id="Gerade Verbindung mit Pfeil 3" o:spid="_x0000_s1026" type="#_x0000_t32" style="position:absolute;margin-left:68.1pt;margin-top:232.8pt;width:21.65pt;height:18.45pt;flip:x;z-index:251671552;visibility:visible;mso-wrap-style:square;mso-width-percent:0;mso-height-percent:0;mso-wrap-distance-left:9pt;mso-wrap-distance-top:0;mso-wrap-distance-right:9pt;mso-wrap-distance-bottom:0;mso-position-horizontal:absolute;mso-position-horizontal-relative:text;mso-position-vertical:absolute;mso-position-vertical-relative:text;mso-width-percent:0;mso-height-percent:0;mso-width-relative:margin;mso-height-relative:margin" o:gfxdata="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" strokecolor="#156082 [3204]" strokeweight=".5pt">
+                <v:stroke endarrow="block" joinstyle="miter"/>
+              </v:shape>
+            </w:pict>
+          </mc:Fallback>
+        </mc:AlternateContent>
+      </w:r>
+      <w:r>
+        <w:rPr>
+          <w:noProof/>
+        </w:rPr>
+        <mc:AlternateContent>
+          <mc:Choice Requires="wps">
+            <w:drawing>
+              <wp:anchor distT="0" distB="0" distL="114300" distR="114300" simplePos="0" relativeHeight="251696128" behindDoc="0" locked="0" layoutInCell="1" allowOverlap="1" wp14:anchorId="290EAAC4" wp14:editId="15A28CE2">
+                <wp:simplePos x="0" y="0"/>
+                <wp:positionH relativeFrom="margin">
+                  <wp:posOffset>-411580</wp:posOffset>
+                </wp:positionH>
+                <wp:positionV relativeFrom="paragraph">
+                  <wp:posOffset>2526632</wp:posOffset>
+                </wp:positionV>
+                <wp:extent cx="1262380" cy="1221205"/>
+                <wp:effectExtent l="0" t="0" r="13970" b="17145"/>
+                <wp:wrapNone/>
+                <wp:docPr id="323039430" name="Textfeld 1"/>
+                <wp:cNvGraphicFramePr/>
+                <a:graphic xmlns:a="http://schemas.openxmlformats.org/drawingml/2006/main">
+                  <a:graphicData uri="http://schemas.microsoft.com/office/word/2010/wordprocessingShape">
+                    <wps:wsp>
+                      <wps:cNvSpPr txBox="1"/>
+                      <wps:spPr>
+                        <a:xfrm>
+                          <a:off x="0" y="0"/>
+                          <a:ext cx="1262380" cy="1221205"/>
+                        </a:xfrm>
+                        <a:prstGeom prst="rect">
+                          <a:avLst/>
+                        </a:prstGeom>
+                        <a:solidFill>
+                          <a:schemeClr val="lt1"/>
+                        </a:solidFill>
+                        <a:ln w="6350">
+                          <a:solidFill>
+                            <a:prstClr val="black"/>
+                          </a:solidFill>
+                        </a:ln>
+                      </wps:spPr>
+                      <wps:txbx>
+                        <w:txbxContent>
+                          <w:p>
+                            <w:pPr>
+                              <w:rPr>
+                                <w:lang w:val="en-US"/>
+                              </w:rPr>
+                            </w:pPr>
+                            <w:r>
+                              <w:rPr>
+                                <w:lang w:val="en-US"/>
+                              </w:rPr>
+                              <w:t>3to1 low pass filter</w:t>
+                            </w:r>
+                          </w:p>
+                          <w:p>
+                            <w:pPr>
+                              <w:rPr>
+                                <w:lang w:val="en-US"/>
+                              </w:rPr>
+                            </w:pPr>
+                            <w:r>
+                              <w:rPr>
+                                <w:lang w:val="en-US"/>
+                              </w:rPr>
+                              <w:t>In: DATA</w:t>
+                            </w:r>
+                          </w:p>
+                          <w:p>
+                            <w:pPr>
+                              <w:rPr>
+                                <w:lang w:val="en-US"/>
+                              </w:rPr>
+                            </w:pPr>
+                            <w:r>
+                              <w:rPr>
+                                <w:lang w:val="en-US"/>
+                              </w:rPr>
+                              <w:t>Out: DATA_LP</w:t>
+                            </w:r>
+                          </w:p>
+                          <w:p>
+                            <w:pPr>
+                              <w:rPr>
+                                <w:lang w:val="en-US"/>
+                              </w:rPr>
+                            </w:pPr>
+                          </w:p>
+                        </w:txbxContent>
+                      </wps:txbx>
+                      <wps:bodyPr rot="0" spcFirstLastPara="0" vertOverflow="overflow" horzOverflow="overflow" vert="horz" wrap="square" lIns="91440" tIns="45720" rIns="91440" bIns="45720" numCol="1" spcCol="0" rtlCol="0" fromWordArt="0" anchor="t" anchorCtr="0" forceAA="0" compatLnSpc="1">
+                        <a:prstTxWarp prst="textNoShape">
+                          <a:avLst/>
+                        </a:prstTxWarp>
+                        <a:noAutofit/>
+                      </wps:bodyPr>
+                    </wps:wsp>
+                  </a:graphicData>
+                </a:graphic>
+                <wp14:sizeRelV relativeFrom="margin">
+                  <wp14:pctHeight>0</wp14:pctHeight>
+                </wp14:sizeRelV>
+              </wp:anchor>
+            </w:drawing>
+          </mc:Choice>
+          <mc:Fallback>
+            <w:pict>
+              <v:shape w14:anchorId="290EAAC4" id="_x0000_s1027" type="#_x0000_t202" style="position:absolute;margin-left:-32.4pt;margin-top:198.95pt;width:99.4pt;height:96.15pt;z-index:251696128;visibility:visible;mso-wrap-style:square;mso-height-percent:0;mso-wrap-distance-left:9pt;mso-wrap-distance-top:0;mso-wrap-distance-right:9pt;mso-wrap-distance-bottom:0;mso-position-horizontal:absolute;mso-position-horizontal-relative:margin;mso-position-vertical:absolute;mso-position-vertical-relative:text;mso-height-percent:0;mso-height-relative:margin;v-text-anchor:top" o:gfxdata="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" fillcolor="white [3201]" strokeweight=".5pt">
+                <v:textbox>
+                  <w:txbxContent>
+                    <w:p>
+                      <w:pPr>
+                        <w:rPr>
+                          <w:lang w:val="en-US"/>
+                        </w:rPr>
+                      </w:pPr>
+                      <w:r>
+                        <w:rPr>
+                          <w:lang w:val="en-US"/>
+                        </w:rPr>
+                        <w:t>3to1 low pass filter</w:t>
+                      </w:r>
+                    </w:p>
+                    <w:p>
+                      <w:pPr>
+                        <w:rPr>
+                          <w:lang w:val="en-US"/>
+                        </w:rPr>
+                      </w:pPr>
+                      <w:r>
+                        <w:rPr>
+                          <w:lang w:val="en-US"/>
+                        </w:rPr>
+                        <w:t>In: DATA</w:t>
+                      </w:r>
+                    </w:p>
+                    <w:p>
+                      <w:pPr>
+                        <w:rPr>
+                          <w:lang w:val="en-US"/>
+                        </w:rPr>
+                      </w:pPr>
+                      <w:r>
+                        <w:rPr>
+                          <w:lang w:val="en-US"/>
+                        </w:rPr>
+                        <w:t>Out: DATA_LP</w:t>
+                      </w:r>
+                    </w:p>
+                    <w:p>
+                      <w:pPr>
+                        <w:rPr>
+                          <w:lang w:val="en-US"/>
+                        </w:rPr>
+                      </w:pPr>
+                    </w:p>
+                  </w:txbxContent>
+                </v:textbox>
+                <w10:wrap anchorx="margin"/>
+              </v:shape>
+            </w:pict>
+          </mc:Fallback>
+        </mc:AlternateContent>
+      </w:r>
       <w:r>
         <w:rPr>
           <w:noProof/>
@@ -94,11 +670,7 @@
           </mc:Choice>
           <mc:Fallback>
             <w:pict>
-              <v:shapetype w14:anchorId="1928C79C" id="_x0000_t202" coordsize="21600,21600" o:spt="202" path="m,l,21600r21600,l21600,xe">
-                <v:stroke joinstyle="miter"/>
-                <v:path gradientshapeok="t" o:connecttype="rect"/>
-              </v:shapetype>
-              <v:shape id="Textfeld 1" o:spid="_x0000_s1026" type="#_x0000_t202" style="position:absolute;margin-left:384.5pt;margin-top:204pt;width:99.45pt;height:81pt;z-index:251694080;visibility:visible;mso-wrap-style:square;mso-wrap-distance-left:9pt;mso-wrap-distance-top:0;mso-wrap-distance-right:9pt;mso-wrap-distance-bottom:0;mso-position-horizontal:absolute;mso-position-horizontal-relative:margin;mso-position-vertical:absolute;mso-position-vertical-relative:text;v-text-anchor:top" o:gfxdata="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" fillcolor="white [3201]" strokeweight=".5pt">
+              <v:shape w14:anchorId="1928C79C" id="_x0000_s1028" type="#_x0000_t202" style="position:absolute;margin-left:384.5pt;margin-top:204pt;width:99.45pt;height:81pt;z-index:251694080;visibility:visible;mso-wrap-style:square;mso-wrap-distance-left:9pt;mso-wrap-distance-top:0;mso-wrap-distance-right:9pt;mso-wrap-distance-bottom:0;mso-position-horizontal:absolute;mso-position-horizontal-relative:margin;mso-position-vertical:absolute;mso-position-vertical-relative:text;v-text-anchor:top" o:gfxdata="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" fillcolor="white [3201]" strokeweight=".5pt">
                 <v:textbox>
                   <w:txbxContent>
                     <w:p>
@@ -240,7 +812,7 @@
           </mc:Choice>
           <mc:Fallback>
             <w:pict>
-              <v:shape w14:anchorId="728FA3E6" id="_x0000_s1027" type="#_x0000_t202" style="position:absolute;margin-left:381.65pt;margin-top:109.75pt;width:99.45pt;height:81pt;z-index:251692032;visibility:visible;mso-wrap-style:square;mso-wrap-distance-left:9pt;mso-wrap-distance-top:0;mso-wrap-distance-right:9pt;mso-wrap-distance-bottom:0;mso-position-horizontal:absolute;mso-position-horizontal-relative:margin;mso-position-vertical:absolute;mso-position-vertical-relative:text;v-text-anchor:top" o:gfxdata="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" fillcolor="white [3201]" strokeweight=".5pt">
+              <v:shape w14:anchorId="728FA3E6" id="_x0000_s1029" type="#_x0000_t202" style="position:absolute;margin-left:381.65pt;margin-top:109.75pt;width:99.45pt;height:81pt;z-index:251692032;visibility:visible;mso-wrap-style:square;mso-wrap-distance-left:9pt;mso-wrap-distance-top:0;mso-wrap-distance-right:9pt;mso-wrap-distance-bottom:0;mso-position-horizontal:absolute;mso-position-horizontal-relative:margin;mso-position-vertical:absolute;mso-position-vertical-relative:text;v-text-anchor:top" o:gfxdata="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" fillcolor="white [3201]" strokeweight=".5pt">
                 <v:textbox>
                   <w:txbxContent>
                     <w:p>
@@ -384,7 +956,7 @@
           </mc:Choice>
           <mc:Fallback>
             <w:pict>
-              <v:shape w14:anchorId="79CD2259" id="_x0000_s1028" type="#_x0000_t202" style="position:absolute;margin-left:380.7pt;margin-top:15.5pt;width:99.45pt;height:81pt;z-index:251689984;visibility:visible;mso-wrap-style:square;mso-wrap-distance-left:9pt;mso-wrap-distance-top:0;mso-wrap-distance-right:9pt;mso-wrap-distance-bottom:0;mso-position-horizontal:absolute;mso-position-horizontal-relative:margin;mso-position-vertical:absolute;mso-position-vertical-relative:text;v-text-anchor:top" o:gfxdata="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" fillcolor="white [3201]" strokeweight=".5pt">
+              <v:shape w14:anchorId="79CD2259" id="_x0000_s1030" type="#_x0000_t202" style="position:absolute;margin-left:380.7pt;margin-top:15.5pt;width:99.45pt;height:81pt;z-index:251689984;visibility:visible;mso-wrap-style:square;mso-wrap-distance-left:9pt;mso-wrap-distance-top:0;mso-wrap-distance-right:9pt;mso-wrap-distance-bottom:0;mso-position-horizontal:absolute;mso-position-horizontal-relative:margin;mso-position-vertical:absolute;mso-position-vertical-relative:text;v-text-anchor:top" o:gfxdata="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" fillcolor="white [3201]" strokeweight=".5pt">
                 <v:textbox>
                   <w:txbxContent>
                     <w:p>
@@ -550,7 +1122,7 @@
           </mc:Choice>
           <mc:Fallback>
             <w:pict>
-              <v:shape w14:anchorId="302C3450" id="_x0000_s1029" type="#_x0000_t202" style="position:absolute;margin-left:220pt;margin-top:414.2pt;width:99.4pt;height:158.7pt;z-index:251679744;visibility:visible;mso-wrap-style:square;mso-height-percent:0;mso-wrap-distance-left:9pt;mso-wrap-distance-top:0;mso-wrap-distance-right:9pt;mso-wrap-distance-bottom:0;mso-position-horizontal:absolute;mso-position-horizontal-relative:text;mso-position-vertical:absolute;mso-position-vertical-relative:text;mso-height-percent:0;mso-height-relative:margin;v-text-anchor:top" o:gfxdata="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" fillcolor="white [3201]" strokeweight=".5pt">
+              <v:shape w14:anchorId="302C3450" id="_x0000_s1031" type="#_x0000_t202" style="position:absolute;margin-left:220pt;margin-top:414.2pt;width:99.4pt;height:158.7pt;z-index:251679744;visibility:visible;mso-wrap-style:square;mso-height-percent:0;mso-wrap-distance-left:9pt;mso-wrap-distance-top:0;mso-wrap-distance-right:9pt;mso-wrap-distance-bottom:0;mso-position-horizontal:absolute;mso-position-horizontal-relative:text;mso-position-vertical:absolute;mso-position-vertical-relative:text;mso-height-percent:0;mso-height-relative:margin;v-text-anchor:top" o:gfxdata="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" fillcolor="white [3201]" strokeweight=".5pt">
                 <v:textbox>
                   <w:txbxContent>
                     <w:p>
@@ -684,11 +1256,7 @@
           </mc:Choice>
           <mc:Fallback>
             <w:pict>
-              <v:shapetype w14:anchorId="67EC2F1F" id="_x0000_t32" coordsize="21600,21600" o:spt="32" o:oned="t" path="m,l21600,21600e" filled="f">
-                <v:path arrowok="t" fillok="f" o:connecttype="none"/>
-                <o:lock v:ext="edit" shapetype="t"/>
-              </v:shapetype>
-              <v:shape id="Gerade Verbindung mit Pfeil 3" o:spid="_x0000_s1026" type="#_x0000_t32" style="position:absolute;margin-left:128.55pt;margin-top:532.6pt;width:109.8pt;height:88.1pt;flip:x;z-index:251687936;visibility:visible;mso-wrap-style:square;mso-width-percent:0;mso-height-percent:0;mso-wrap-distance-left:9pt;mso-wrap-distance-top:0;mso-wrap-distance-right:9pt;mso-wrap-distance-bottom:0;mso-position-horizontal:absolute;mso-position-horizontal-relative:text;mso-position-vertical:absolute;mso-position-vertical-relative:text;mso-width-percent:0;mso-height-percent:0;mso-width-relative:margin;mso-height-relative:margin" o:gfxdata="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" strokecolor="#156082 [3204]" strokeweight=".5pt">
+              <v:shape w14:anchorId="58BC82C8" id="Gerade Verbindung mit Pfeil 3" o:spid="_x0000_s1026" type="#_x0000_t32" style="position:absolute;margin-left:128.55pt;margin-top:532.6pt;width:109.8pt;height:88.1pt;flip:x;z-index:251687936;visibility:visible;mso-wrap-style:square;mso-width-percent:0;mso-height-percent:0;mso-wrap-distance-left:9pt;mso-wrap-distance-top:0;mso-wrap-distance-right:9pt;mso-wrap-distance-bottom:0;mso-position-horizontal:absolute;mso-position-horizontal-relative:text;mso-position-vertical:absolute;mso-position-vertical-relative:text;mso-width-percent:0;mso-height-percent:0;mso-width-relative:margin;mso-height-relative:margin" o:gfxdata="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" strokecolor="#156082 [3204]" strokeweight=".5pt">
                 <v:stroke endarrow="block" joinstyle="miter"/>
               </v:shape>
             </w:pict>
@@ -760,7 +1328,7 @@
           </mc:Choice>
           <mc:Fallback>
             <w:pict>
-              <v:shape w14:anchorId="783A4A8E" id="Gerade Verbindung mit Pfeil 3" o:spid="_x0000_s1026" type="#_x0000_t32" style="position:absolute;margin-left:61.8pt;margin-top:538.7pt;width:5.7pt;height:30.4pt;flip:x;z-index:251685888;visibility:visible;mso-wrap-style:square;mso-width-percent:0;mso-height-percent:0;mso-wrap-distance-left:9pt;mso-wrap-distance-top:0;mso-wrap-distance-right:9pt;mso-wrap-distance-bottom:0;mso-position-horizontal:absolute;mso-position-horizontal-relative:text;mso-position-vertical:absolute;mso-position-vertical-relative:text;mso-width-percent:0;mso-height-percent:0;mso-width-relative:margin;mso-height-relative:margin" o:gfxdata="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" strokecolor="#156082 [3204]" strokeweight=".5pt">
+              <v:shape w14:anchorId="1382DE2D" id="Gerade Verbindung mit Pfeil 3" o:spid="_x0000_s1026" type="#_x0000_t32" style="position:absolute;margin-left:61.8pt;margin-top:538.7pt;width:5.7pt;height:30.4pt;flip:x;z-index:251685888;visibility:visible;mso-wrap-style:square;mso-width-percent:0;mso-height-percent:0;mso-wrap-distance-left:9pt;mso-wrap-distance-top:0;mso-wrap-distance-right:9pt;mso-wrap-distance-bottom:0;mso-position-horizontal:absolute;mso-position-horizontal-relative:text;mso-position-vertical:absolute;mso-position-vertical-relative:text;mso-width-percent:0;mso-height-percent:0;mso-width-relative:margin;mso-height-relative:margin" o:gfxdata="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" strokecolor="#156082 [3204]" strokeweight=".5pt">
                 <v:stroke endarrow="block" joinstyle="miter"/>
               </v:shape>
             </w:pict>
@@ -842,7 +1410,7 @@
           </mc:Choice>
           <mc:Fallback>
             <w:pict>
-              <v:shape w14:anchorId="26A34490" id="_x0000_s1030" type="#_x0000_t202" style="position:absolute;margin-left:30.15pt;margin-top:570.65pt;width:99.4pt;height:120.8pt;z-index:251683840;visibility:visible;mso-wrap-style:square;mso-height-percent:0;mso-wrap-distance-left:9pt;mso-wrap-distance-top:0;mso-wrap-distance-right:9pt;mso-wrap-distance-bottom:0;mso-position-horizontal:absolute;mso-position-horizontal-relative:text;mso-position-vertical:absolute;mso-position-vertical-relative:text;mso-height-percent:0;mso-height-relative:margin;v-text-anchor:top" o:gfxdata="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" fillcolor="white [3201]" strokeweight=".5pt">
+              <v:shape w14:anchorId="26A34490" id="_x0000_s1032" type="#_x0000_t202" style="position:absolute;margin-left:30.15pt;margin-top:570.65pt;width:99.4pt;height:120.8pt;z-index:251683840;visibility:visible;mso-wrap-style:square;mso-height-percent:0;mso-wrap-distance-left:9pt;mso-wrap-distance-top:0;mso-wrap-distance-right:9pt;mso-wrap-distance-bottom:0;mso-position-horizontal:absolute;mso-position-horizontal-relative:text;mso-position-vertical:absolute;mso-position-vertical-relative:text;mso-height-percent:0;mso-height-relative:margin;v-text-anchor:top" o:gfxdata="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" fillcolor="white [3201]" strokeweight=".5pt">
                 <v:textbox>
                   <w:txbxContent>
                     <w:p>
@@ -930,7 +1498,7 @@
           </mc:Choice>
           <mc:Fallback>
             <w:pict>
-              <v:shape w14:anchorId="49490126" id="Gerade Verbindung mit Pfeil 3" o:spid="_x0000_s1026" type="#_x0000_t32" style="position:absolute;margin-left:187pt;margin-top:243.2pt;width:55.75pt;height:171pt;z-index:251681792;visibility:visible;mso-wrap-style:square;mso-width-percent:0;mso-height-percent:0;mso-wrap-distance-left:9pt;mso-wrap-distance-top:0;mso-wrap-distance-right:9pt;mso-wrap-distance-bottom:0;mso-position-horizontal:absolute;mso-position-horizontal-relative:text;mso-position-vertical:absolute;mso-position-vertical-relative:text;mso-width-percent:0;mso-height-percent:0;mso-width-relative:margin;mso-height-relative:margin" o:gfxdata="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" strokecolor="#156082 [3204]" strokeweight=".5pt">
+              <v:shape w14:anchorId="56C77EA4" id="Gerade Verbindung mit Pfeil 3" o:spid="_x0000_s1026" type="#_x0000_t32" style="position:absolute;margin-left:187pt;margin-top:243.2pt;width:55.75pt;height:171pt;z-index:251681792;visibility:visible;mso-wrap-style:square;mso-width-percent:0;mso-height-percent:0;mso-wrap-distance-left:9pt;mso-wrap-distance-top:0;mso-wrap-distance-right:9pt;mso-wrap-distance-bottom:0;mso-position-horizontal:absolute;mso-position-horizontal-relative:text;mso-position-vertical:absolute;mso-position-vertical-relative:text;mso-width-percent:0;mso-height-percent:0;mso-width-relative:margin;mso-height-relative:margin" o:gfxdata="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" strokecolor="#156082 [3204]" strokeweight=".5pt">
                 <v:stroke endarrow="block" joinstyle="miter"/>
               </v:shape>
             </w:pict>
@@ -1056,7 +1624,7 @@
           </mc:Choice>
           <mc:Fallback>
             <w:pict>
-              <v:shape w14:anchorId="6FF107E9" id="_x0000_s1031" type="#_x0000_t202" style="position:absolute;margin-left:89.75pt;margin-top:156.05pt;width:99.4pt;height:92.85pt;z-index:251663360;visibility:visible;mso-wrap-style:square;mso-height-percent:0;mso-wrap-distance-left:9pt;mso-wrap-distance-top:0;mso-wrap-distance-right:9pt;mso-wrap-distance-bottom:0;mso-position-horizontal:absolute;mso-position-horizontal-relative:text;mso-position-vertical:absolute;mso-position-vertical-relative:text;mso-height-percent:0;mso-height-relative:margin;v-text-anchor:top" o:gfxdata="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" fillcolor="white [3201]" strokeweight=".5pt">
+              <v:shape w14:anchorId="6FF107E9" id="_x0000_s1033" type="#_x0000_t202" style="position:absolute;margin-left:89.75pt;margin-top:156.05pt;width:99.4pt;height:92.85pt;z-index:251663360;visibility:visible;mso-wrap-style:square;mso-height-percent:0;mso-wrap-distance-left:9pt;mso-wrap-distance-top:0;mso-wrap-distance-right:9pt;mso-wrap-distance-bottom:0;mso-position-horizontal:absolute;mso-position-horizontal-relative:text;mso-position-vertical:absolute;mso-position-vertical-relative:text;mso-height-percent:0;mso-height-relative:margin;v-text-anchor:top" o:gfxdata="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" fillcolor="white [3201]" strokeweight=".5pt">
                 <v:textbox>
                   <w:txbxContent>
                     <w:p>
@@ -1188,7 +1756,7 @@
           </mc:Choice>
           <mc:Fallback>
             <w:pict>
-              <v:shape w14:anchorId="12D96203" id="Gerade Verbindung mit Pfeil 3" o:spid="_x0000_s1026" type="#_x0000_t32" style="position:absolute;margin-left:194pt;margin-top:197.1pt;width:82.8pt;height:215.2pt;flip:x y;z-index:251667456;visibility:visible;mso-wrap-style:square;mso-width-percent:0;mso-height-percent:0;mso-wrap-distance-left:9pt;mso-wrap-distance-top:0;mso-wrap-distance-right:9pt;mso-wrap-distance-bottom:0;mso-position-horizontal:absolute;mso-position-horizontal-relative:text;mso-position-vertical:absolute;mso-position-vertical-relative:text;mso-width-percent:0;mso-height-percent:0;mso-width-relative:margin;mso-height-relative:margin" o:gfxdata="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" strokecolor="#156082 [3204]" strokeweight=".5pt">
+              <v:shape w14:anchorId="50E16843" id="Gerade Verbindung mit Pfeil 3" o:spid="_x0000_s1026" type="#_x0000_t32" style="position:absolute;margin-left:194pt;margin-top:197.1pt;width:82.8pt;height:215.2pt;flip:x y;z-index:251667456;visibility:visible;mso-wrap-style:square;mso-width-percent:0;mso-height-percent:0;mso-wrap-distance-left:9pt;mso-wrap-distance-top:0;mso-wrap-distance-right:9pt;mso-wrap-distance-bottom:0;mso-position-horizontal:absolute;mso-position-horizontal-relative:text;mso-position-vertical:absolute;mso-position-vertical-relative:text;mso-width-percent:0;mso-height-percent:0;mso-width-relative:margin;mso-height-relative:margin" o:gfxdata="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" strokecolor="#156082 [3204]" strokeweight=".5pt">
                 <v:stroke endarrow="block" joinstyle="miter"/>
               </v:shape>
             </w:pict>
@@ -1202,7 +1770,7 @@
         <mc:AlternateContent>
           <mc:Choice Requires="wps">
             <w:drawing>
-              <wp:anchor distT="0" distB="0" distL="114300" distR="114300" simplePos="0" relativeHeight="251677696" behindDoc="0" locked="0" layoutInCell="1" allowOverlap="1" wp14:anchorId="5BE9951E" wp14:editId="718F2336">
+              <wp:anchor distT="0" distB="0" distL="114300" distR="114300" simplePos="0" relativeHeight="251677696" behindDoc="0" locked="0" layoutInCell="1" allowOverlap="1" wp14:anchorId="5BE9951E" wp14:editId="614FA11B">
                 <wp:simplePos x="0" y="0"/>
                 <wp:positionH relativeFrom="column">
                   <wp:posOffset>1692909</wp:posOffset>
@@ -1260,7 +1828,7 @@
           </mc:Choice>
           <mc:Fallback>
             <w:pict>
-              <v:shape w14:anchorId="2DF4D430" id="Gerade Verbindung mit Pfeil 3" o:spid="_x0000_s1026" type="#_x0000_t32" style="position:absolute;margin-left:133.3pt;margin-top:483.7pt;width:89.05pt;height:3.6pt;flip:y;z-index:251677696;visibility:visible;mso-wrap-style:square;mso-width-percent:0;mso-height-percent:0;mso-wrap-distance-left:9pt;mso-wrap-distance-top:0;mso-wrap-distance-right:9pt;mso-wrap-distance-bottom:0;mso-position-horizontal:absolute;mso-position-horizontal-relative:text;mso-position-vertical:absolute;mso-position-vertical-relative:text;mso-width-percent:0;mso-height-percent:0;mso-width-relative:margin;mso-height-relative:margin" o:gfxdata="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" strokecolor="#156082 [3204]" strokeweight=".5pt">
+              <v:shape w14:anchorId="661A6831" id="Gerade Verbindung mit Pfeil 3" o:spid="_x0000_s1026" type="#_x0000_t32" style="position:absolute;margin-left:133.3pt;margin-top:483.7pt;width:89.05pt;height:3.6pt;flip:y;z-index:251677696;visibility:visible;mso-wrap-style:square;mso-width-percent:0;mso-height-percent:0;mso-wrap-distance-left:9pt;mso-wrap-distance-top:0;mso-wrap-distance-right:9pt;mso-wrap-distance-bottom:0;mso-position-horizontal:absolute;mso-position-horizontal-relative:text;mso-position-vertical:absolute;mso-position-vertical-relative:text;mso-width-percent:0;mso-height-percent:0;mso-width-relative:margin;mso-height-relative:margin" o:gfxdata="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" strokecolor="#156082 [3204]" strokeweight=".5pt">
                 <v:stroke endarrow="block" joinstyle="miter"/>
               </v:shape>
             </w:pict>
@@ -1274,79 +1842,7 @@
         <mc:AlternateContent>
           <mc:Choice Requires="wps">
             <w:drawing>
-              <wp:anchor distT="0" distB="0" distL="114300" distR="114300" simplePos="0" relativeHeight="251675648" behindDoc="0" locked="0" layoutInCell="1" allowOverlap="1" wp14:anchorId="2DA8F849" wp14:editId="265B8DBE">
-                <wp:simplePos x="0" y="0"/>
-                <wp:positionH relativeFrom="column">
-                  <wp:posOffset>814705</wp:posOffset>
-                </wp:positionH>
-                <wp:positionV relativeFrom="paragraph">
-                  <wp:posOffset>4767080</wp:posOffset>
-                </wp:positionV>
-                <wp:extent cx="916405" cy="493294"/>
-                <wp:effectExtent l="38100" t="0" r="17145" b="59690"/>
-                <wp:wrapNone/>
-                <wp:docPr id="865653492" name="Gerade Verbindung mit Pfeil 3"/>
-                <wp:cNvGraphicFramePr/>
-                <a:graphic xmlns:a="http://schemas.openxmlformats.org/drawingml/2006/main">
-                  <a:graphicData uri="http://schemas.microsoft.com/office/word/2010/wordprocessingShape">
-                    <wps:wsp>
-                      <wps:cNvCnPr/>
-                      <wps:spPr>
-                        <a:xfrm flipH="1">
-                          <a:off x="0" y="0"/>
-                          <a:ext cx="916405" cy="493294"/>
-                        </a:xfrm>
-                        <a:prstGeom prst="straightConnector1">
-                          <a:avLst/>
-                        </a:prstGeom>
-                        <a:ln>
-                          <a:tailEnd type="triangle"/>
-                        </a:ln>
-                      </wps:spPr>
-                      <wps:style>
-                        <a:lnRef idx="1">
-                          <a:schemeClr val="accent1"/>
-                        </a:lnRef>
-                        <a:fillRef idx="0">
-                          <a:schemeClr val="accent1"/>
-                        </a:fillRef>
-                        <a:effectRef idx="0">
-                          <a:schemeClr val="accent1"/>
-                        </a:effectRef>
-                        <a:fontRef idx="minor">
-                          <a:schemeClr val="tx1"/>
-                        </a:fontRef>
-                      </wps:style>
-                      <wps:bodyPr/>
-                    </wps:wsp>
-                  </a:graphicData>
-                </a:graphic>
-                <wp14:sizeRelH relativeFrom="margin">
-                  <wp14:pctWidth>0</wp14:pctWidth>
-                </wp14:sizeRelH>
-                <wp14:sizeRelV relativeFrom="margin">
-                  <wp14:pctHeight>0</wp14:pctHeight>
-                </wp14:sizeRelV>
-              </wp:anchor>
-            </w:drawing>
-          </mc:Choice>
-          <mc:Fallback>
-            <w:pict>
-              <v:shape w14:anchorId="0A3D7456" id="Gerade Verbindung mit Pfeil 3" o:spid="_x0000_s1026" type="#_x0000_t32" style="position:absolute;margin-left:64.15pt;margin-top:375.35pt;width:72.15pt;height:38.85pt;flip:x;z-index:251675648;visibility:visible;mso-wrap-style:square;mso-width-percent:0;mso-height-percent:0;mso-wrap-distance-left:9pt;mso-wrap-distance-top:0;mso-wrap-distance-right:9pt;mso-wrap-distance-bottom:0;mso-position-horizontal:absolute;mso-position-horizontal-relative:text;mso-position-vertical:absolute;mso-position-vertical-relative:text;mso-width-percent:0;mso-height-percent:0;mso-width-relative:margin;mso-height-relative:margin" o:gfxdata="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" strokecolor="#156082 [3204]" strokeweight=".5pt">
-                <v:stroke endarrow="block" joinstyle="miter"/>
-              </v:shape>
-            </w:pict>
-          </mc:Fallback>
-        </mc:AlternateContent>
-      </w:r>
-      <w:r>
-        <w:rPr>
-          <w:noProof/>
-        </w:rPr>
-        <mc:AlternateContent>
-          <mc:Choice Requires="wps">
-            <w:drawing>
-              <wp:anchor distT="0" distB="0" distL="114300" distR="114300" simplePos="0" relativeHeight="251673600" behindDoc="0" locked="0" layoutInCell="1" allowOverlap="1" wp14:anchorId="48BEB126" wp14:editId="5DD7D27B">
+              <wp:anchor distT="0" distB="0" distL="114300" distR="114300" simplePos="0" relativeHeight="251673600" behindDoc="0" locked="0" layoutInCell="1" allowOverlap="1" wp14:anchorId="48BEB126" wp14:editId="0A8A41AB">
                 <wp:simplePos x="0" y="0"/>
                 <wp:positionH relativeFrom="column">
                   <wp:posOffset>393600</wp:posOffset>
@@ -1467,7 +1963,7 @@
           </mc:Choice>
           <mc:Fallback>
             <w:pict>
-              <v:shape w14:anchorId="48BEB126" id="_x0000_s1032" type="#_x0000_t202" style="position:absolute;margin-left:31pt;margin-top:413.25pt;width:99.4pt;height:120.8pt;z-index:251673600;visibility:visible;mso-wrap-style:square;mso-height-percent:0;mso-wrap-distance-left:9pt;mso-wrap-distance-top:0;mso-wrap-distance-right:9pt;mso-wrap-distance-bottom:0;mso-position-horizontal:absolute;mso-position-horizontal-relative:text;mso-position-vertical:absolute;mso-position-vertical-relative:text;mso-height-percent:0;mso-height-relative:margin;v-text-anchor:top" o:gfxdata="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" fillcolor="white [3201]" strokeweight=".5pt">
+              <v:shape w14:anchorId="48BEB126" id="_x0000_s1034" type="#_x0000_t202" style="position:absolute;margin-left:31pt;margin-top:413.25pt;width:99.4pt;height:120.8pt;z-index:251673600;visibility:visible;mso-wrap-style:square;mso-height-percent:0;mso-wrap-distance-left:9pt;mso-wrap-distance-top:0;mso-wrap-distance-right:9pt;mso-wrap-distance-bottom:0;mso-position-horizontal:absolute;mso-position-horizontal-relative:text;mso-position-vertical:absolute;mso-position-vertical-relative:text;mso-height-percent:0;mso-height-relative:margin;v-text-anchor:top" o:gfxdata="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" fillcolor="white [3201]" strokeweight=".5pt">
                 <v:textbox>
                   <w:txbxContent>
                     <w:p>
@@ -1538,230 +2034,6 @@
                     </w:p>
                   </w:txbxContent>
                 </v:textbox>
-              </v:shape>
-            </w:pict>
-          </mc:Fallback>
-        </mc:AlternateContent>
-      </w:r>
-      <w:r>
-        <w:rPr>
-          <w:noProof/>
-        </w:rPr>
-        <mc:AlternateContent>
-          <mc:Choice Requires="wps">
-            <w:drawing>
-              <wp:anchor distT="0" distB="0" distL="114300" distR="114300" simplePos="0" relativeHeight="251669504" behindDoc="0" locked="0" layoutInCell="1" allowOverlap="1" wp14:anchorId="00C69E4A" wp14:editId="608F048B">
-                <wp:simplePos x="0" y="0"/>
-                <wp:positionH relativeFrom="column">
-                  <wp:posOffset>1175652</wp:posOffset>
-                </wp:positionH>
-                <wp:positionV relativeFrom="paragraph">
-                  <wp:posOffset>3557904</wp:posOffset>
-                </wp:positionV>
-                <wp:extent cx="1262380" cy="1221205"/>
-                <wp:effectExtent l="0" t="0" r="13970" b="17145"/>
-                <wp:wrapNone/>
-                <wp:docPr id="1017650217" name="Textfeld 1"/>
-                <wp:cNvGraphicFramePr/>
-                <a:graphic xmlns:a="http://schemas.openxmlformats.org/drawingml/2006/main">
-                  <a:graphicData uri="http://schemas.microsoft.com/office/word/2010/wordprocessingShape">
-                    <wps:wsp>
-                      <wps:cNvSpPr txBox="1"/>
-                      <wps:spPr>
-                        <a:xfrm>
-                          <a:off x="0" y="0"/>
-                          <a:ext cx="1262380" cy="1221205"/>
-                        </a:xfrm>
-                        <a:prstGeom prst="rect">
-                          <a:avLst/>
-                        </a:prstGeom>
-                        <a:solidFill>
-                          <a:schemeClr val="lt1"/>
-                        </a:solidFill>
-                        <a:ln w="6350">
-                          <a:solidFill>
-                            <a:prstClr val="black"/>
-                          </a:solidFill>
-                        </a:ln>
-                      </wps:spPr>
-                      <wps:txbx>
-                        <w:txbxContent>
-                          <w:p>
-                            <w:r>
-                              <w:t>Manchester:</w:t>
-                            </w:r>
-                            <w:r>
-                              <w:br/>
-                              <w:t>In: DATA</w:t>
-                            </w:r>
-                          </w:p>
-                          <w:p>
-                            <w:pPr>
-                              <w:rPr>
-                                <w:lang w:val="en-US"/>
-                              </w:rPr>
-                            </w:pPr>
-                            <w:r>
-                              <w:rPr>
-                                <w:lang w:val="en-US"/>
-                              </w:rPr>
-                              <w:t>OUT: DATA_</w:t>
-                            </w:r>
-                            <w:r>
-                              <w:rPr>
-                                <w:lang w:val="en-US"/>
-                              </w:rPr>
-                              <w:t>BIT</w:t>
-                            </w:r>
-                            <w:r>
-                              <w:rPr>
-                                <w:lang w:val="en-US"/>
-                              </w:rPr>
-                              <w:t>, DATA_CLK,</w:t>
-                            </w:r>
-                            <w:r>
-                              <w:rPr>
-                                <w:lang w:val="en-US"/>
-                              </w:rPr>
-                              <w:t xml:space="preserve"> DATA_ERROR</w:t>
-                            </w:r>
-                          </w:p>
-                        </w:txbxContent>
-                      </wps:txbx>
-                      <wps:bodyPr rot="0" spcFirstLastPara="0" vertOverflow="overflow" horzOverflow="overflow" vert="horz" wrap="square" lIns="91440" tIns="45720" rIns="91440" bIns="45720" numCol="1" spcCol="0" rtlCol="0" fromWordArt="0" anchor="t" anchorCtr="0" forceAA="0" compatLnSpc="1">
-                        <a:prstTxWarp prst="textNoShape">
-                          <a:avLst/>
-                        </a:prstTxWarp>
-                        <a:noAutofit/>
-                      </wps:bodyPr>
-                    </wps:wsp>
-                  </a:graphicData>
-                </a:graphic>
-                <wp14:sizeRelV relativeFrom="margin">
-                  <wp14:pctHeight>0</wp14:pctHeight>
-                </wp14:sizeRelV>
-              </wp:anchor>
-            </w:drawing>
-          </mc:Choice>
-          <mc:Fallback>
-            <w:pict>
-              <v:shape w14:anchorId="00C69E4A" id="_x0000_s1033" type="#_x0000_t202" style="position:absolute;margin-left:92.55pt;margin-top:280.15pt;width:99.4pt;height:96.15pt;z-index:251669504;visibility:visible;mso-wrap-style:square;mso-height-percent:0;mso-wrap-distance-left:9pt;mso-wrap-distance-top:0;mso-wrap-distance-right:9pt;mso-wrap-distance-bottom:0;mso-position-horizontal:absolute;mso-position-horizontal-relative:text;mso-position-vertical:absolute;mso-position-vertical-relative:text;mso-height-percent:0;mso-height-relative:margin;v-text-anchor:top" o:gfxdata="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" fillcolor="white [3201]" strokeweight=".5pt">
-                <v:textbox>
-                  <w:txbxContent>
-                    <w:p>
-                      <w:r>
-                        <w:t>Manchester:</w:t>
-                      </w:r>
-                      <w:r>
-                        <w:br/>
-                        <w:t>In: DATA</w:t>
-                      </w:r>
-                    </w:p>
-                    <w:p>
-                      <w:pPr>
-                        <w:rPr>
-                          <w:lang w:val="en-US"/>
-                        </w:rPr>
-                      </w:pPr>
-                      <w:r>
-                        <w:rPr>
-                          <w:lang w:val="en-US"/>
-                        </w:rPr>
-                        <w:t>OUT: DATA_</w:t>
-                      </w:r>
-                      <w:r>
-                        <w:rPr>
-                          <w:lang w:val="en-US"/>
-                        </w:rPr>
-                        <w:t>BIT</w:t>
-                      </w:r>
-                      <w:r>
-                        <w:rPr>
-                          <w:lang w:val="en-US"/>
-                        </w:rPr>
-                        <w:t>, DATA_CLK,</w:t>
-                      </w:r>
-                      <w:r>
-                        <w:rPr>
-                          <w:lang w:val="en-US"/>
-                        </w:rPr>
-                        <w:t xml:space="preserve"> DATA_ERROR</w:t>
-                      </w:r>
-                    </w:p>
-                  </w:txbxContent>
-                </v:textbox>
-              </v:shape>
-            </w:pict>
-          </mc:Fallback>
-        </mc:AlternateContent>
-      </w:r>
-      <w:r>
-        <w:rPr>
-          <w:noProof/>
-        </w:rPr>
-        <mc:AlternateContent>
-          <mc:Choice Requires="wps">
-            <w:drawing>
-              <wp:anchor distT="0" distB="0" distL="114300" distR="114300" simplePos="0" relativeHeight="251671552" behindDoc="0" locked="0" layoutInCell="1" allowOverlap="1" wp14:anchorId="31354E85" wp14:editId="4EDFEE0B">
-                <wp:simplePos x="0" y="0"/>
-                <wp:positionH relativeFrom="column">
-                  <wp:posOffset>1625233</wp:posOffset>
-                </wp:positionH>
-                <wp:positionV relativeFrom="paragraph">
-                  <wp:posOffset>3040547</wp:posOffset>
-                </wp:positionV>
-                <wp:extent cx="45719" cy="564515"/>
-                <wp:effectExtent l="38100" t="0" r="50165" b="64135"/>
-                <wp:wrapNone/>
-                <wp:docPr id="592305567" name="Gerade Verbindung mit Pfeil 3"/>
-                <wp:cNvGraphicFramePr/>
-                <a:graphic xmlns:a="http://schemas.openxmlformats.org/drawingml/2006/main">
-                  <a:graphicData uri="http://schemas.microsoft.com/office/word/2010/wordprocessingShape">
-                    <wps:wsp>
-                      <wps:cNvCnPr/>
-                      <wps:spPr>
-                        <a:xfrm>
-                          <a:off x="0" y="0"/>
-                          <a:ext cx="45719" cy="564515"/>
-                        </a:xfrm>
-                        <a:prstGeom prst="straightConnector1">
-                          <a:avLst/>
-                        </a:prstGeom>
-                        <a:ln>
-                          <a:tailEnd type="triangle"/>
-                        </a:ln>
-                      </wps:spPr>
-                      <wps:style>
-                        <a:lnRef idx="1">
-                          <a:schemeClr val="accent1"/>
-                        </a:lnRef>
-                        <a:fillRef idx="0">
-                          <a:schemeClr val="accent1"/>
-                        </a:fillRef>
-                        <a:effectRef idx="0">
-                          <a:schemeClr val="accent1"/>
-                        </a:effectRef>
-                        <a:fontRef idx="minor">
-                          <a:schemeClr val="tx1"/>
-                        </a:fontRef>
-                      </wps:style>
-                      <wps:bodyPr/>
-                    </wps:wsp>
-                  </a:graphicData>
-                </a:graphic>
-                <wp14:sizeRelH relativeFrom="margin">
-                  <wp14:pctWidth>0</wp14:pctWidth>
-                </wp14:sizeRelH>
-                <wp14:sizeRelV relativeFrom="margin">
-                  <wp14:pctHeight>0</wp14:pctHeight>
-                </wp14:sizeRelV>
-              </wp:anchor>
-            </w:drawing>
-          </mc:Choice>
-          <mc:Fallback>
-            <w:pict>
-              <v:shape w14:anchorId="56985D41" id="Gerade Verbindung mit Pfeil 3" o:spid="_x0000_s1026" type="#_x0000_t32" style="position:absolute;margin-left:127.95pt;margin-top:239.4pt;width:3.6pt;height:44.45pt;z-index:251671552;visibility:visible;mso-wrap-style:square;mso-width-percent:0;mso-height-percent:0;mso-wrap-distance-left:9pt;mso-wrap-distance-top:0;mso-wrap-distance-right:9pt;mso-wrap-distance-bottom:0;mso-position-horizontal:absolute;mso-position-horizontal-relative:text;mso-position-vertical:absolute;mso-position-vertical-relative:text;mso-width-percent:0;mso-height-percent:0;mso-width-relative:margin;mso-height-relative:margin" o:gfxdata="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" strokecolor="#156082 [3204]" strokeweight=".5pt">
-                <v:stroke endarrow="block" joinstyle="miter"/>
               </v:shape>
             </w:pict>
           </mc:Fallback>
@@ -1826,7 +2098,7 @@
           </mc:Choice>
           <mc:Fallback>
             <w:pict>
-              <v:shape w14:anchorId="0DF16039" id="Gerade Verbindung mit Pfeil 3" o:spid="_x0000_s1026" type="#_x0000_t32" style="position:absolute;margin-left:151.3pt;margin-top:122.4pt;width:68.7pt;height:33.15pt;flip:x;z-index:251665408;visibility:visible;mso-wrap-style:square;mso-wrap-distance-left:9pt;mso-wrap-distance-top:0;mso-wrap-distance-right:9pt;mso-wrap-distance-bottom:0;mso-position-horizontal:absolute;mso-position-horizontal-relative:text;mso-position-vertical:absolute;mso-position-vertical-relative:text" o:gfxdata="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" strokecolor="#156082 [3204]" strokeweight=".5pt">
+              <v:shape w14:anchorId="7B0AB2CC" id="Gerade Verbindung mit Pfeil 3" o:spid="_x0000_s1026" type="#_x0000_t32" style="position:absolute;margin-left:151.3pt;margin-top:122.4pt;width:68.7pt;height:33.15pt;flip:x;z-index:251665408;visibility:visible;mso-wrap-style:square;mso-wrap-distance-left:9pt;mso-wrap-distance-top:0;mso-wrap-distance-right:9pt;mso-wrap-distance-bottom:0;mso-position-horizontal:absolute;mso-position-horizontal-relative:text;mso-position-vertical:absolute;mso-position-vertical-relative:text" o:gfxdata="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" strokecolor="#156082 [3204]" strokeweight=".5pt">
                 <v:stroke endarrow="block" joinstyle="miter"/>
               </v:shape>
             </w:pict>
@@ -1892,7 +2164,7 @@
           </mc:Choice>
           <mc:Fallback>
             <w:pict>
-              <v:shape w14:anchorId="21607C0D" id="Gerade Verbindung mit Pfeil 2" o:spid="_x0000_s1026" type="#_x0000_t32" style="position:absolute;margin-left:87.35pt;margin-top:122.4pt;width:32.2pt;height:34.6pt;z-index:251664384;visibility:visible;mso-wrap-style:square;mso-wrap-distance-left:9pt;mso-wrap-distance-top:0;mso-wrap-distance-right:9pt;mso-wrap-distance-bottom:0;mso-position-horizontal:absolute;mso-position-horizontal-relative:text;mso-position-vertical:absolute;mso-position-vertical-relative:text" o:gfxdata="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" strokecolor="#156082 [3204]" strokeweight=".5pt">
+              <v:shape w14:anchorId="569345BB" id="Gerade Verbindung mit Pfeil 2" o:spid="_x0000_s1026" type="#_x0000_t32" style="position:absolute;margin-left:87.35pt;margin-top:122.4pt;width:32.2pt;height:34.6pt;z-index:251664384;visibility:visible;mso-wrap-style:square;mso-wrap-distance-left:9pt;mso-wrap-distance-top:0;mso-wrap-distance-right:9pt;mso-wrap-distance-bottom:0;mso-position-horizontal:absolute;mso-position-horizontal-relative:text;mso-position-vertical:absolute;mso-position-vertical-relative:text" o:gfxdata="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" strokecolor="#156082 [3204]" strokeweight=".5pt">
                 <v:stroke endarrow="block" joinstyle="miter"/>
               </v:shape>
             </w:pict>
@@ -2015,7 +2287,7 @@
           </mc:Choice>
           <mc:Fallback>
             <w:pict>
-              <v:shape w14:anchorId="17CBFDED" id="_x0000_s1034" type="#_x0000_t202" style="position:absolute;margin-left:0;margin-top:43.1pt;width:99.45pt;height:81pt;z-index:251661312;visibility:visible;mso-wrap-style:square;mso-wrap-distance-left:9pt;mso-wrap-distance-top:0;mso-wrap-distance-right:9pt;mso-wrap-distance-bottom:0;mso-position-horizontal:center;mso-position-horizontal-relative:margin;mso-position-vertical:absolute;mso-position-vertical-relative:text;v-text-anchor:top" o:gfxdata="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" fillcolor="white [3201]" strokeweight=".5pt">
+              <v:shape w14:anchorId="17CBFDED" id="_x0000_s1035" type="#_x0000_t202" style="position:absolute;margin-left:0;margin-top:43.1pt;width:99.45pt;height:81pt;z-index:251661312;visibility:visible;mso-wrap-style:square;mso-wrap-distance-left:9pt;mso-wrap-distance-top:0;mso-wrap-distance-right:9pt;mso-wrap-distance-bottom:0;mso-position-horizontal:center;mso-position-horizontal-relative:margin;mso-position-vertical:absolute;mso-position-vertical-relative:text;v-text-anchor:top" o:gfxdata="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" fillcolor="white [3201]" strokeweight=".5pt">
                 <v:textbox>
                   <w:txbxContent>
                     <w:p>
@@ -2193,7 +2465,7 @@
           </mc:Choice>
           <mc:Fallback>
             <w:pict>
-              <v:shape w14:anchorId="13A50457" id="_x0000_s1035" type="#_x0000_t202" style="position:absolute;margin-left:35.7pt;margin-top:42.15pt;width:99.45pt;height:81pt;z-index:251659264;visibility:visible;mso-wrap-style:square;mso-wrap-distance-left:9pt;mso-wrap-distance-top:0;mso-wrap-distance-right:9pt;mso-wrap-distance-bottom:0;mso-position-horizontal:absolute;mso-position-horizontal-relative:text;mso-position-vertical:absolute;mso-position-vertical-relative:text;v-text-anchor:top" o:gfxdata="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" fillcolor="white [3201]" strokeweight=".5pt">
+              <v:shape w14:anchorId="13A50457" id="_x0000_s1036" type="#_x0000_t202" style="position:absolute;margin-left:35.7pt;margin-top:42.15pt;width:99.45pt;height:81pt;z-index:251659264;visibility:visible;mso-wrap-style:square;mso-wrap-distance-left:9pt;mso-wrap-distance-top:0;mso-wrap-distance-right:9pt;mso-wrap-distance-bottom:0;mso-position-horizontal:absolute;mso-position-horizontal-relative:text;mso-position-vertical:absolute;mso-position-vertical-relative:text;v-text-anchor:top" o:gfxdata="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" fillcolor="white [3201]" strokeweight=".5pt">
                 <v:textbox>
                   <w:txbxContent>
                     <w:p>
@@ -2665,7 +2937,7 @@
   <w:style w:type="paragraph" w:default="1" w:styleId="Standard">
     <w:name w:val="Normal"/>
     <w:qFormat/>
-    <w:rsid w:val="008F0DC5"/>
+    <w:rsid w:val="00BA2D93"/>
   </w:style>
   <w:style w:type="paragraph" w:styleId="berschrift1">
     <w:name w:val="heading 1"/>
